--- a/assignments/24_9_9_GGS590_Assignment1.docx
+++ b/assignments/24_9_9_GGS590_Assignment1.docx
@@ -22,14 +22,42 @@
           <w:rFonts w:ascii="Times New Roman" w:hAnsi="Times New Roman" w:cs="Times New Roman"/>
           <w:u w:val="single"/>
         </w:rPr>
-        <w:t xml:space="preserve"> - </w:t>
+        <w:t xml:space="preserve"> </w:t>
       </w:r>
       <w:r>
         <w:rPr>
           <w:rFonts w:ascii="Times New Roman" w:hAnsi="Times New Roman" w:cs="Times New Roman"/>
           <w:u w:val="single"/>
         </w:rPr>
-        <w:t>GGS366 Spatial Computing</w:t>
+        <w:t>–</w:t>
+      </w:r>
+      <w:r>
+        <w:rPr>
+          <w:rFonts w:ascii="Times New Roman" w:hAnsi="Times New Roman" w:cs="Times New Roman"/>
+          <w:u w:val="single"/>
+        </w:rPr>
+        <w:t xml:space="preserve"> </w:t>
+      </w:r>
+      <w:r>
+        <w:rPr>
+          <w:rFonts w:ascii="Times New Roman" w:hAnsi="Times New Roman" w:cs="Times New Roman"/>
+          <w:u w:val="single"/>
+        </w:rPr>
+        <w:t>GGS</w:t>
+      </w:r>
+      <w:r>
+        <w:rPr>
+          <w:rFonts w:ascii="Times New Roman" w:hAnsi="Times New Roman" w:cs="Times New Roman"/>
+          <w:u w:val="single"/>
+        </w:rPr>
+        <w:t>590</w:t>
+      </w:r>
+      <w:r>
+        <w:rPr>
+          <w:rFonts w:ascii="Times New Roman" w:hAnsi="Times New Roman" w:cs="Times New Roman"/>
+          <w:u w:val="single"/>
+        </w:rPr>
+        <w:t xml:space="preserve"> Spatial Computing</w:t>
       </w:r>
     </w:p>
     <w:p>
@@ -160,6 +188,7 @@
         <w:t xml:space="preserve">To submit the work, you need to write your answers in a </w:t>
       </w:r>
       <w:proofErr w:type="spellStart"/>
+      <w:proofErr w:type="gramStart"/>
       <w:r>
         <w:rPr>
           <w:rFonts w:ascii="Times New Roman" w:hAnsi="Times New Roman" w:cs="Times New Roman"/>
@@ -181,6 +210,7 @@
         <w:t>ipynb</w:t>
       </w:r>
       <w:proofErr w:type="spellEnd"/>
+      <w:proofErr w:type="gramEnd"/>
       <w:r>
         <w:rPr>
           <w:rFonts w:ascii="Times New Roman" w:hAnsi="Times New Roman" w:cs="Times New Roman"/>
@@ -204,7 +234,14 @@
         <w:rPr>
           <w:rFonts w:ascii="Times New Roman" w:hAnsi="Times New Roman" w:cs="Times New Roman"/>
         </w:rPr>
-        <w:t>Print the .</w:t>
+        <w:t xml:space="preserve">Print </w:t>
+      </w:r>
+      <w:proofErr w:type="gramStart"/>
+      <w:r>
+        <w:rPr>
+          <w:rFonts w:ascii="Times New Roman" w:hAnsi="Times New Roman" w:cs="Times New Roman"/>
+        </w:rPr>
+        <w:t>the .</w:t>
       </w:r>
       <w:proofErr w:type="spellStart"/>
       <w:r>
@@ -214,6 +251,7 @@
         <w:t>ipynb</w:t>
       </w:r>
       <w:proofErr w:type="spellEnd"/>
+      <w:proofErr w:type="gramEnd"/>
       <w:r>
         <w:rPr>
           <w:rFonts w:ascii="Times New Roman" w:hAnsi="Times New Roman" w:cs="Times New Roman"/>
@@ -269,6 +307,7 @@
         </w:rPr>
         <w:t xml:space="preserve">the </w:t>
       </w:r>
+      <w:proofErr w:type="gramStart"/>
       <w:r>
         <w:rPr>
           <w:rFonts w:ascii="Times New Roman" w:hAnsi="Times New Roman" w:cs="Times New Roman"/>
@@ -289,6 +328,7 @@
         <w:t>ipynb</w:t>
       </w:r>
       <w:proofErr w:type="spellEnd"/>
+      <w:proofErr w:type="gramEnd"/>
       <w:r>
         <w:rPr>
           <w:rFonts w:ascii="Times New Roman" w:hAnsi="Times New Roman" w:cs="Times New Roman"/>
@@ -425,14 +465,7 @@
           <w:sz w:val="22"/>
           <w:szCs w:val="22"/>
         </w:rPr>
-        <w:t xml:space="preserve"> </w:t>
-      </w:r>
-      <w:r>
-        <w:rPr>
-          <w:sz w:val="22"/>
-          <w:szCs w:val="22"/>
-        </w:rPr>
-        <w:t>(20 points)</w:t>
+        <w:t xml:space="preserve"> (20 points)</w:t>
       </w:r>
       <w:r>
         <w:rPr>
@@ -467,14 +500,7 @@
           <w:sz w:val="22"/>
           <w:szCs w:val="22"/>
         </w:rPr>
-        <w:t xml:space="preserve"> </w:t>
-      </w:r>
-      <w:r>
-        <w:rPr>
-          <w:sz w:val="22"/>
-          <w:szCs w:val="22"/>
-        </w:rPr>
-        <w:t>(20 points)</w:t>
+        <w:t xml:space="preserve"> (20 points)</w:t>
       </w:r>
       <w:r>
         <w:rPr>
@@ -502,28 +528,7 @@
           <w:sz w:val="22"/>
           <w:szCs w:val="22"/>
         </w:rPr>
-        <w:t xml:space="preserve">Write a function which </w:t>
-      </w:r>
-      <w:r>
-        <w:rPr>
-          <w:sz w:val="22"/>
-          <w:szCs w:val="22"/>
-        </w:rPr>
-        <w:t xml:space="preserve">accepts a single argument, checks the type to separate out numeric and text values </w:t>
-      </w:r>
-      <w:r>
-        <w:rPr>
-          <w:sz w:val="22"/>
-          <w:szCs w:val="22"/>
-        </w:rPr>
-        <w:t>(20 points)</w:t>
-      </w:r>
-      <w:r>
-        <w:rPr>
-          <w:sz w:val="22"/>
-          <w:szCs w:val="22"/>
-        </w:rPr>
-        <w:t>.</w:t>
+        <w:t>Write a function which accepts a single argument, checks the type to separate out numeric and text values (20 points).</w:t>
       </w:r>
     </w:p>
     <w:p>
@@ -595,14 +600,7 @@
           <w:sz w:val="22"/>
           <w:szCs w:val="22"/>
         </w:rPr>
-        <w:t xml:space="preserve"> </w:t>
-      </w:r>
-      <w:r>
-        <w:rPr>
-          <w:sz w:val="22"/>
-          <w:szCs w:val="22"/>
-        </w:rPr>
-        <w:t>(20 points)</w:t>
+        <w:t xml:space="preserve"> (20 points)</w:t>
       </w:r>
       <w:r>
         <w:rPr>
